--- a/DyalanShan/compilation of sequence diagrams.docx
+++ b/DyalanShan/compilation of sequence diagrams.docx
@@ -64,7 +64,7 @@
             <v:path o:extrusionok="f" gradientshapeok="t" o:connecttype="rect"/>
             <o:lock v:ext="edit" aspectratio="t"/>
           </v:shapetype>
-          <v:shape id="_x0000_i1052" type="#_x0000_t75" style="width:468pt;height:141.6pt">
+          <v:shape id="_x0000_i1025" type="#_x0000_t75" style="width:468pt;height:141.6pt">
             <v:imagedata r:id="rId6" o:title="Infographic"/>
           </v:shape>
         </w:pict>
@@ -124,7 +124,7 @@
           <w:szCs w:val="28"/>
         </w:rPr>
         <w:pict>
-          <v:shape id="_x0000_i1053" type="#_x0000_t75" style="width:487.2pt;height:208.2pt">
+          <v:shape id="_x0000_i1026" type="#_x0000_t75" style="width:487.2pt;height:208.2pt">
             <v:imagedata r:id="rId7" o:title="Quiz"/>
           </v:shape>
         </w:pict>
@@ -163,6 +163,16 @@
       <w:pPr>
         <w:rPr>
           <w:b/>
+          <w:sz w:val="28"/>
+          <w:szCs w:val="28"/>
+          <w:u w:val="single"/>
+        </w:rPr>
+      </w:pPr>
+    </w:p>
+    <w:p>
+      <w:pPr>
+        <w:rPr>
+          <w:b/>
         </w:rPr>
       </w:pPr>
       <w:r>
@@ -176,15 +186,24 @@
       <w:pPr>
         <w:rPr>
           <w:b/>
-          <w:u w:val="single"/>
-        </w:rPr>
-      </w:pPr>
-      <w:r>
-        <w:rPr>
-          <w:b/>
-        </w:rPr>
-        <w:pict>
-          <v:shape id="_x0000_i1027" type="#_x0000_t75" style="width:468pt;height:216.6pt">
+        </w:rPr>
+      </w:pPr>
+      <w:bookmarkStart w:id="0" w:name="_GoBack"/>
+      <w:bookmarkEnd w:id="0"/>
+    </w:p>
+    <w:p>
+      <w:pPr>
+        <w:rPr>
+          <w:b/>
+          <w:u w:val="single"/>
+        </w:rPr>
+      </w:pPr>
+      <w:r>
+        <w:rPr>
+          <w:b/>
+        </w:rPr>
+        <w:pict>
+          <v:shape id="_x0000_i1052" type="#_x0000_t75" style="width:468pt;height:240pt">
             <v:imagedata r:id="rId8" o:title="CombustionSystem"/>
           </v:shape>
         </w:pict>
@@ -202,22 +221,6 @@
       <w:pPr>
         <w:rPr>
           <w:b/>
-          <w:u w:val="single"/>
-        </w:rPr>
-      </w:pPr>
-    </w:p>
-    <w:p>
-      <w:pPr>
-        <w:rPr>
-          <w:b/>
-          <w:u w:val="single"/>
-        </w:rPr>
-      </w:pPr>
-    </w:p>
-    <w:p>
-      <w:pPr>
-        <w:rPr>
-          <w:b/>
         </w:rPr>
       </w:pPr>
       <w:r>
@@ -231,15 +234,22 @@
       <w:pPr>
         <w:rPr>
           <w:b/>
-          <w:u w:val="single"/>
-        </w:rPr>
-      </w:pPr>
-      <w:r>
-        <w:rPr>
-          <w:b/>
-        </w:rPr>
-        <w:pict>
-          <v:shape id="_x0000_i1025" type="#_x0000_t75" style="width:508.8pt;height:206.4pt">
+        </w:rPr>
+      </w:pPr>
+    </w:p>
+    <w:p>
+      <w:pPr>
+        <w:rPr>
+          <w:b/>
+          <w:u w:val="single"/>
+        </w:rPr>
+      </w:pPr>
+      <w:r>
+        <w:rPr>
+          <w:b/>
+        </w:rPr>
+        <w:pict>
+          <v:shape id="_x0000_i1053" type="#_x0000_t75" style="width:468pt;height:176.4pt">
             <v:imagedata r:id="rId9" o:title="CombustionSystem(Inclined)"/>
           </v:shape>
         </w:pict>
@@ -283,7 +293,7 @@
           <w:b/>
         </w:rPr>
         <w:pict>
-          <v:shape id="_x0000_i1026" type="#_x0000_t75" style="width:468pt;height:171.6pt">
+          <v:shape id="_x0000_i1027" type="#_x0000_t75" style="width:468pt;height:171.6pt">
             <v:imagedata r:id="rId10" o:title="CombustionSystemLowFuel"/>
           </v:shape>
         </w:pict>
@@ -1246,7 +1256,7 @@
           <w:b/>
         </w:rPr>
         <w:pict>
-          <v:shape id="_x0000_i1050" type="#_x0000_t75" style="width:468pt;height:176.4pt">
+          <v:shape id="_x0000_i1049" type="#_x0000_t75" style="width:468pt;height:176.4pt">
             <v:imagedata r:id="rId32" o:title="AlternativeFuelSystem(Hydrogen)"/>
           </v:shape>
         </w:pict>
@@ -1297,7 +1307,7 @@
           <w:b/>
         </w:rPr>
         <w:pict>
-          <v:shape id="_x0000_i1049" type="#_x0000_t75" style="width:466.8pt;height:178.2pt">
+          <v:shape id="_x0000_i1050" type="#_x0000_t75" style="width:466.8pt;height:178.2pt">
             <v:imagedata r:id="rId33" o:title="AlternativeFuelSystem(Hybrid)"/>
           </v:shape>
         </w:pict>
@@ -1356,8 +1366,6 @@
           </v:shape>
         </w:pict>
       </w:r>
-      <w:bookmarkStart w:id="0" w:name="_GoBack"/>
-      <w:bookmarkEnd w:id="0"/>
     </w:p>
     <w:sectPr>
       <w:pgSz w:w="12240" w:h="15840"/>
